--- a/Bing Maps Ignite 2017 Demo Script.docx
+++ b/Bing Maps Ignite 2017 Demo Script.docx
@@ -23,8 +23,6 @@
           <w:t>C:\Users\richbrun\Desktop\Code Samples\GitHub\BingMapsIgnite2017</w:t>
         </w:r>
       </w:hyperlink>
-      <w:bookmarkStart w:id="0" w:name="_GoBack"/>
-      <w:bookmarkEnd w:id="0"/>
     </w:p>
     <w:p>
       <w:pPr>
@@ -489,7 +487,21 @@
         </w:numPr>
       </w:pPr>
       <w:r>
-        <w:t>Show 3D truck following path on map.</w:t>
+        <w:t xml:space="preserve">Show 3D </w:t>
+      </w:r>
+      <w:r>
+        <w:t>cars</w:t>
+      </w:r>
+      <w:r>
+        <w:t xml:space="preserve"> following path</w:t>
+      </w:r>
+      <w:r>
+        <w:t>s</w:t>
+      </w:r>
+      <w:bookmarkStart w:id="0" w:name="_GoBack"/>
+      <w:bookmarkEnd w:id="0"/>
+      <w:r>
+        <w:t xml:space="preserve"> on map.</w:t>
       </w:r>
     </w:p>
     <w:p>
